--- a/Project2/b23du_design_p2.docx
+++ b/Project2/b23du_design_p2.docx
@@ -51,14 +51,7 @@
           <w:rFonts w:asciiTheme="majorEastAsia" w:hAnsiTheme="majorEastAsia" w:cstheme="majorEastAsia"/>
           <w:lang w:eastAsia="zh-CN"/>
         </w:rPr>
-        <w:t xml:space="preserve">Jan </w:t>
-      </w:r>
-      <w:r>
-        <w:rPr>
-          <w:rFonts w:asciiTheme="majorEastAsia" w:hAnsiTheme="majorEastAsia" w:cstheme="majorEastAsia"/>
-          <w:lang w:eastAsia="zh-CN"/>
-        </w:rPr>
-        <w:t>12</w:t>
+        <w:t>Jan 12</w:t>
       </w:r>
       <w:r>
         <w:rPr>
@@ -200,23 +193,7 @@
           <w:rFonts w:asciiTheme="majorEastAsia" w:hAnsiTheme="majorEastAsia" w:cstheme="majorEastAsia"/>
           <w:lang w:eastAsia="zh-CN"/>
         </w:rPr>
-        <w:t>user *</w:t>
-      </w:r>
-      <w:proofErr w:type="spellStart"/>
-      <w:r>
-        <w:rPr>
-          <w:rFonts w:asciiTheme="majorEastAsia" w:hAnsiTheme="majorEastAsia" w:cstheme="majorEastAsia"/>
-          <w:lang w:eastAsia="zh-CN"/>
-        </w:rPr>
-        <w:t>next_caller</w:t>
-      </w:r>
-      <w:proofErr w:type="spellEnd"/>
-      <w:r>
-        <w:rPr>
-          <w:rFonts w:asciiTheme="majorEastAsia" w:hAnsiTheme="majorEastAsia" w:cstheme="majorEastAsia"/>
-          <w:lang w:eastAsia="zh-CN"/>
-        </w:rPr>
-        <w:t>;</w:t>
+        <w:t>user *next_caller;</w:t>
       </w:r>
       <w:r>
         <w:rPr>
@@ -230,23 +207,7 @@
           <w:rFonts w:asciiTheme="majorEastAsia" w:hAnsiTheme="majorEastAsia" w:cstheme="majorEastAsia"/>
           <w:lang w:eastAsia="zh-CN"/>
         </w:rPr>
-        <w:t>user *</w:t>
-      </w:r>
-      <w:proofErr w:type="spellStart"/>
-      <w:r>
-        <w:rPr>
-          <w:rFonts w:asciiTheme="majorEastAsia" w:hAnsiTheme="majorEastAsia" w:cstheme="majorEastAsia"/>
-          <w:lang w:eastAsia="zh-CN"/>
-        </w:rPr>
-        <w:t>prev_caller</w:t>
-      </w:r>
-      <w:proofErr w:type="spellEnd"/>
-      <w:r>
-        <w:rPr>
-          <w:rFonts w:asciiTheme="majorEastAsia" w:hAnsiTheme="majorEastAsia" w:cstheme="majorEastAsia"/>
-          <w:lang w:eastAsia="zh-CN"/>
-        </w:rPr>
-        <w:t>;</w:t>
+        <w:t>user *prev_caller;</w:t>
       </w:r>
     </w:p>
     <w:p>
@@ -326,279 +287,135 @@
           <w:rFonts w:asciiTheme="majorEastAsia" w:hAnsiTheme="majorEastAsia" w:cstheme="majorEastAsia"/>
           <w:lang w:eastAsia="zh-CN"/>
         </w:rPr>
-        <w:t xml:space="preserve">string </w:t>
-      </w:r>
-      <w:proofErr w:type="spellStart"/>
-      <w:r>
-        <w:rPr>
-          <w:rFonts w:asciiTheme="majorEastAsia" w:hAnsiTheme="majorEastAsia" w:cstheme="majorEastAsia"/>
-          <w:lang w:eastAsia="zh-CN"/>
-        </w:rPr>
-        <w:t>get_number</w:t>
-      </w:r>
-      <w:proofErr w:type="spellEnd"/>
-      <w:r>
-        <w:rPr>
-          <w:rFonts w:asciiTheme="majorEastAsia" w:hAnsiTheme="majorEastAsia" w:cstheme="majorEastAsia"/>
-          <w:lang w:eastAsia="zh-CN"/>
-        </w:rPr>
-        <w:t>();</w:t>
-      </w:r>
-    </w:p>
-    <w:p>
-      <w:pPr>
-        <w:pStyle w:val="ListParagraph"/>
-        <w:rPr>
-          <w:rFonts w:asciiTheme="majorEastAsia" w:hAnsiTheme="majorEastAsia" w:cstheme="majorEastAsia"/>
-          <w:lang w:eastAsia="zh-CN"/>
-        </w:rPr>
-      </w:pPr>
-      <w:r>
-        <w:rPr>
-          <w:rFonts w:asciiTheme="majorEastAsia" w:hAnsiTheme="majorEastAsia" w:cstheme="majorEastAsia"/>
-          <w:lang w:eastAsia="zh-CN"/>
-        </w:rPr>
-        <w:t xml:space="preserve">string </w:t>
-      </w:r>
-      <w:proofErr w:type="spellStart"/>
-      <w:r>
-        <w:rPr>
-          <w:rFonts w:asciiTheme="majorEastAsia" w:hAnsiTheme="majorEastAsia" w:cstheme="majorEastAsia"/>
-          <w:lang w:eastAsia="zh-CN"/>
-        </w:rPr>
-        <w:t>get_caller</w:t>
-      </w:r>
-      <w:proofErr w:type="spellEnd"/>
-      <w:r>
-        <w:rPr>
-          <w:rFonts w:asciiTheme="majorEastAsia" w:hAnsiTheme="majorEastAsia" w:cstheme="majorEastAsia"/>
-          <w:lang w:eastAsia="zh-CN"/>
-        </w:rPr>
-        <w:t>();</w:t>
-      </w:r>
-    </w:p>
-    <w:p>
-      <w:pPr>
-        <w:pStyle w:val="ListParagraph"/>
-        <w:rPr>
-          <w:rFonts w:asciiTheme="majorEastAsia" w:hAnsiTheme="majorEastAsia" w:cstheme="majorEastAsia"/>
-          <w:lang w:eastAsia="zh-CN"/>
-        </w:rPr>
-      </w:pPr>
-      <w:r>
-        <w:rPr>
-          <w:rFonts w:asciiTheme="majorEastAsia" w:hAnsiTheme="majorEastAsia" w:cstheme="majorEastAsia"/>
-          <w:lang w:eastAsia="zh-CN"/>
-        </w:rPr>
-        <w:t xml:space="preserve">void </w:t>
-      </w:r>
-      <w:proofErr w:type="spellStart"/>
-      <w:r>
-        <w:rPr>
-          <w:rFonts w:asciiTheme="majorEastAsia" w:hAnsiTheme="majorEastAsia" w:cstheme="majorEastAsia"/>
-          <w:lang w:eastAsia="zh-CN"/>
-        </w:rPr>
-        <w:t>set_number</w:t>
-      </w:r>
-      <w:proofErr w:type="spellEnd"/>
-      <w:r>
-        <w:rPr>
-          <w:rFonts w:asciiTheme="majorEastAsia" w:hAnsiTheme="majorEastAsia" w:cstheme="majorEastAsia"/>
-          <w:lang w:eastAsia="zh-CN"/>
-        </w:rPr>
-        <w:t>(string number);</w:t>
-      </w:r>
-    </w:p>
-    <w:p>
-      <w:pPr>
-        <w:pStyle w:val="ListParagraph"/>
-        <w:rPr>
-          <w:rFonts w:asciiTheme="majorEastAsia" w:hAnsiTheme="majorEastAsia" w:cstheme="majorEastAsia"/>
-          <w:lang w:eastAsia="zh-CN"/>
-        </w:rPr>
-      </w:pPr>
-      <w:r>
-        <w:rPr>
-          <w:rFonts w:asciiTheme="majorEastAsia" w:hAnsiTheme="majorEastAsia" w:cstheme="majorEastAsia"/>
-          <w:lang w:eastAsia="zh-CN"/>
-        </w:rPr>
-        <w:t xml:space="preserve">void </w:t>
-      </w:r>
-      <w:proofErr w:type="spellStart"/>
-      <w:r>
-        <w:rPr>
-          <w:rFonts w:asciiTheme="majorEastAsia" w:hAnsiTheme="majorEastAsia" w:cstheme="majorEastAsia"/>
-          <w:lang w:eastAsia="zh-CN"/>
-        </w:rPr>
-        <w:t>set_caller</w:t>
-      </w:r>
-      <w:proofErr w:type="spellEnd"/>
-      <w:r>
-        <w:rPr>
-          <w:rFonts w:asciiTheme="majorEastAsia" w:hAnsiTheme="majorEastAsia" w:cstheme="majorEastAsia"/>
-          <w:lang w:eastAsia="zh-CN"/>
-        </w:rPr>
-        <w:t>(string caller);</w:t>
-      </w:r>
-    </w:p>
-    <w:p>
-      <w:pPr>
-        <w:pStyle w:val="ListParagraph"/>
-        <w:rPr>
-          <w:rFonts w:asciiTheme="majorEastAsia" w:hAnsiTheme="majorEastAsia" w:cstheme="majorEastAsia"/>
-          <w:lang w:eastAsia="zh-CN"/>
-        </w:rPr>
-      </w:pPr>
-      <w:r>
-        <w:rPr>
-          <w:rFonts w:asciiTheme="majorEastAsia" w:hAnsiTheme="majorEastAsia" w:cstheme="majorEastAsia"/>
-          <w:lang w:eastAsia="zh-CN"/>
-        </w:rPr>
-        <w:t xml:space="preserve">void </w:t>
-      </w:r>
-      <w:proofErr w:type="spellStart"/>
-      <w:r>
-        <w:rPr>
-          <w:rFonts w:asciiTheme="majorEastAsia" w:hAnsiTheme="majorEastAsia" w:cstheme="majorEastAsia"/>
-          <w:lang w:eastAsia="zh-CN"/>
-        </w:rPr>
-        <w:t>set_next</w:t>
-      </w:r>
-      <w:proofErr w:type="spellEnd"/>
-      <w:r>
-        <w:rPr>
-          <w:rFonts w:asciiTheme="majorEastAsia" w:hAnsiTheme="majorEastAsia" w:cstheme="majorEastAsia"/>
-          <w:lang w:eastAsia="zh-CN"/>
-        </w:rPr>
-        <w:t>(user *n);</w:t>
-      </w:r>
-    </w:p>
-    <w:p>
-      <w:pPr>
-        <w:pStyle w:val="ListParagraph"/>
-        <w:rPr>
-          <w:rFonts w:asciiTheme="majorEastAsia" w:hAnsiTheme="majorEastAsia" w:cstheme="majorEastAsia"/>
-          <w:lang w:eastAsia="zh-CN"/>
-        </w:rPr>
-      </w:pPr>
-      <w:r>
-        <w:rPr>
-          <w:rFonts w:asciiTheme="majorEastAsia" w:hAnsiTheme="majorEastAsia" w:cstheme="majorEastAsia"/>
-          <w:lang w:eastAsia="zh-CN"/>
-        </w:rPr>
-        <w:t xml:space="preserve">void </w:t>
-      </w:r>
-      <w:proofErr w:type="spellStart"/>
-      <w:r>
-        <w:rPr>
-          <w:rFonts w:asciiTheme="majorEastAsia" w:hAnsiTheme="majorEastAsia" w:cstheme="majorEastAsia"/>
-          <w:lang w:eastAsia="zh-CN"/>
-        </w:rPr>
-        <w:t>set_prev</w:t>
-      </w:r>
-      <w:proofErr w:type="spellEnd"/>
-      <w:r>
-        <w:rPr>
-          <w:rFonts w:asciiTheme="majorEastAsia" w:hAnsiTheme="majorEastAsia" w:cstheme="majorEastAsia"/>
-          <w:lang w:eastAsia="zh-CN"/>
-        </w:rPr>
-        <w:t>(user *n);</w:t>
-      </w:r>
-    </w:p>
-    <w:p>
-      <w:pPr>
-        <w:pStyle w:val="ListParagraph"/>
-        <w:rPr>
-          <w:rFonts w:asciiTheme="majorEastAsia" w:hAnsiTheme="majorEastAsia" w:cstheme="majorEastAsia"/>
-          <w:lang w:eastAsia="zh-CN"/>
-        </w:rPr>
-      </w:pPr>
-      <w:r>
-        <w:rPr>
-          <w:rFonts w:asciiTheme="majorEastAsia" w:hAnsiTheme="majorEastAsia" w:cstheme="majorEastAsia"/>
-          <w:lang w:eastAsia="zh-CN"/>
-        </w:rPr>
-        <w:t>user *</w:t>
-      </w:r>
-      <w:proofErr w:type="spellStart"/>
-      <w:r>
-        <w:rPr>
-          <w:rFonts w:asciiTheme="majorEastAsia" w:hAnsiTheme="majorEastAsia" w:cstheme="majorEastAsia"/>
-          <w:lang w:eastAsia="zh-CN"/>
-        </w:rPr>
-        <w:t>get_next</w:t>
-      </w:r>
-      <w:proofErr w:type="spellEnd"/>
-      <w:r>
-        <w:rPr>
-          <w:rFonts w:asciiTheme="majorEastAsia" w:hAnsiTheme="majorEastAsia" w:cstheme="majorEastAsia"/>
-          <w:lang w:eastAsia="zh-CN"/>
-        </w:rPr>
-        <w:t>();</w:t>
-      </w:r>
-    </w:p>
-    <w:p>
-      <w:pPr>
-        <w:pStyle w:val="ListParagraph"/>
-        <w:rPr>
-          <w:rFonts w:asciiTheme="majorEastAsia" w:hAnsiTheme="majorEastAsia" w:cstheme="majorEastAsia"/>
-          <w:lang w:eastAsia="zh-CN"/>
-        </w:rPr>
-      </w:pPr>
-      <w:r>
-        <w:rPr>
-          <w:rFonts w:asciiTheme="majorEastAsia" w:hAnsiTheme="majorEastAsia" w:cstheme="majorEastAsia"/>
-          <w:lang w:eastAsia="zh-CN"/>
-        </w:rPr>
-        <w:t>user *</w:t>
-      </w:r>
-      <w:proofErr w:type="spellStart"/>
-      <w:r>
-        <w:rPr>
-          <w:rFonts w:asciiTheme="majorEastAsia" w:hAnsiTheme="majorEastAsia" w:cstheme="majorEastAsia"/>
-          <w:lang w:eastAsia="zh-CN"/>
-        </w:rPr>
-        <w:t>get_prev</w:t>
-      </w:r>
-      <w:proofErr w:type="spellEnd"/>
-      <w:r>
-        <w:rPr>
-          <w:rFonts w:asciiTheme="majorEastAsia" w:hAnsiTheme="majorEastAsia" w:cstheme="majorEastAsia"/>
-          <w:lang w:eastAsia="zh-CN"/>
-        </w:rPr>
-        <w:t>();</w:t>
-      </w:r>
-    </w:p>
-    <w:p>
-      <w:pPr>
-        <w:pStyle w:val="ListParagraph"/>
-        <w:rPr>
-          <w:rFonts w:asciiTheme="majorEastAsia" w:hAnsiTheme="majorEastAsia" w:cstheme="majorEastAsia"/>
-          <w:lang w:eastAsia="zh-CN"/>
-        </w:rPr>
-      </w:pPr>
-      <w:r>
-        <w:rPr>
-          <w:rFonts w:asciiTheme="majorEastAsia" w:hAnsiTheme="majorEastAsia" w:cstheme="majorEastAsia"/>
-          <w:lang w:eastAsia="zh-CN"/>
-        </w:rPr>
-        <w:t>bool operator==(</w:t>
-      </w:r>
-      <w:proofErr w:type="spellStart"/>
-      <w:r>
-        <w:rPr>
-          <w:rFonts w:asciiTheme="majorEastAsia" w:hAnsiTheme="majorEastAsia" w:cstheme="majorEastAsia"/>
-          <w:lang w:eastAsia="zh-CN"/>
-        </w:rPr>
-        <w:t>const</w:t>
-      </w:r>
-      <w:proofErr w:type="spellEnd"/>
-      <w:r>
-        <w:rPr>
-          <w:rFonts w:asciiTheme="majorEastAsia" w:hAnsiTheme="majorEastAsia" w:cstheme="majorEastAsia"/>
-          <w:lang w:eastAsia="zh-CN"/>
-        </w:rPr>
-        <w:t xml:space="preserve"> user &amp;a);</w:t>
+        <w:t>string get_number();</w:t>
+      </w:r>
+    </w:p>
+    <w:p>
+      <w:pPr>
+        <w:pStyle w:val="ListParagraph"/>
+        <w:rPr>
+          <w:rFonts w:asciiTheme="majorEastAsia" w:hAnsiTheme="majorEastAsia" w:cstheme="majorEastAsia"/>
+          <w:lang w:eastAsia="zh-CN"/>
+        </w:rPr>
+      </w:pPr>
+      <w:r>
+        <w:rPr>
+          <w:rFonts w:asciiTheme="majorEastAsia" w:hAnsiTheme="majorEastAsia" w:cstheme="majorEastAsia"/>
+          <w:lang w:eastAsia="zh-CN"/>
+        </w:rPr>
+        <w:t>string get_caller();</w:t>
+      </w:r>
+    </w:p>
+    <w:p>
+      <w:pPr>
+        <w:pStyle w:val="ListParagraph"/>
+        <w:rPr>
+          <w:rFonts w:asciiTheme="majorEastAsia" w:hAnsiTheme="majorEastAsia" w:cstheme="majorEastAsia"/>
+          <w:lang w:eastAsia="zh-CN"/>
+        </w:rPr>
+      </w:pPr>
+      <w:r>
+        <w:rPr>
+          <w:rFonts w:asciiTheme="majorEastAsia" w:hAnsiTheme="majorEastAsia" w:cstheme="majorEastAsia"/>
+          <w:lang w:eastAsia="zh-CN"/>
+        </w:rPr>
+        <w:t>void set_number(string number);</w:t>
+      </w:r>
+    </w:p>
+    <w:p>
+      <w:pPr>
+        <w:pStyle w:val="ListParagraph"/>
+        <w:rPr>
+          <w:rFonts w:asciiTheme="majorEastAsia" w:hAnsiTheme="majorEastAsia" w:cstheme="majorEastAsia"/>
+          <w:lang w:eastAsia="zh-CN"/>
+        </w:rPr>
+      </w:pPr>
+      <w:r>
+        <w:rPr>
+          <w:rFonts w:asciiTheme="majorEastAsia" w:hAnsiTheme="majorEastAsia" w:cstheme="majorEastAsia"/>
+          <w:lang w:eastAsia="zh-CN"/>
+        </w:rPr>
+        <w:t>void set_caller(string caller);</w:t>
+      </w:r>
+    </w:p>
+    <w:p>
+      <w:pPr>
+        <w:pStyle w:val="ListParagraph"/>
+        <w:rPr>
+          <w:rFonts w:asciiTheme="majorEastAsia" w:hAnsiTheme="majorEastAsia" w:cstheme="majorEastAsia"/>
+          <w:lang w:eastAsia="zh-CN"/>
+        </w:rPr>
+      </w:pPr>
+      <w:r>
+        <w:rPr>
+          <w:rFonts w:asciiTheme="majorEastAsia" w:hAnsiTheme="majorEastAsia" w:cstheme="majorEastAsia"/>
+          <w:lang w:eastAsia="zh-CN"/>
+        </w:rPr>
+        <w:t>void set_next(user *n);</w:t>
+      </w:r>
+    </w:p>
+    <w:p>
+      <w:pPr>
+        <w:pStyle w:val="ListParagraph"/>
+        <w:rPr>
+          <w:rFonts w:asciiTheme="majorEastAsia" w:hAnsiTheme="majorEastAsia" w:cstheme="majorEastAsia"/>
+          <w:lang w:eastAsia="zh-CN"/>
+        </w:rPr>
+      </w:pPr>
+      <w:r>
+        <w:rPr>
+          <w:rFonts w:asciiTheme="majorEastAsia" w:hAnsiTheme="majorEastAsia" w:cstheme="majorEastAsia"/>
+          <w:lang w:eastAsia="zh-CN"/>
+        </w:rPr>
+        <w:t>void set_prev(user *n);</w:t>
+      </w:r>
+    </w:p>
+    <w:p>
+      <w:pPr>
+        <w:pStyle w:val="ListParagraph"/>
+        <w:rPr>
+          <w:rFonts w:asciiTheme="majorEastAsia" w:hAnsiTheme="majorEastAsia" w:cstheme="majorEastAsia"/>
+          <w:lang w:eastAsia="zh-CN"/>
+        </w:rPr>
+      </w:pPr>
+      <w:r>
+        <w:rPr>
+          <w:rFonts w:asciiTheme="majorEastAsia" w:hAnsiTheme="majorEastAsia" w:cstheme="majorEastAsia"/>
+          <w:lang w:eastAsia="zh-CN"/>
+        </w:rPr>
+        <w:t>user *get_next();</w:t>
+      </w:r>
+    </w:p>
+    <w:p>
+      <w:pPr>
+        <w:pStyle w:val="ListParagraph"/>
+        <w:rPr>
+          <w:rFonts w:asciiTheme="majorEastAsia" w:hAnsiTheme="majorEastAsia" w:cstheme="majorEastAsia"/>
+          <w:lang w:eastAsia="zh-CN"/>
+        </w:rPr>
+      </w:pPr>
+      <w:r>
+        <w:rPr>
+          <w:rFonts w:asciiTheme="majorEastAsia" w:hAnsiTheme="majorEastAsia" w:cstheme="majorEastAsia"/>
+          <w:lang w:eastAsia="zh-CN"/>
+        </w:rPr>
+        <w:t>user *get_prev();</w:t>
+      </w:r>
+    </w:p>
+    <w:p>
+      <w:pPr>
+        <w:pStyle w:val="ListParagraph"/>
+        <w:rPr>
+          <w:rFonts w:asciiTheme="majorEastAsia" w:hAnsiTheme="majorEastAsia" w:cstheme="majorEastAsia"/>
+          <w:lang w:eastAsia="zh-CN"/>
+        </w:rPr>
+      </w:pPr>
+      <w:r>
+        <w:rPr>
+          <w:rFonts w:asciiTheme="majorEastAsia" w:hAnsiTheme="majorEastAsia" w:cstheme="majorEastAsia"/>
+          <w:lang w:eastAsia="zh-CN"/>
+        </w:rPr>
+        <w:t>bool operator==(const user &amp;a);</w:t>
       </w:r>
       <w:r>
         <w:rPr>
@@ -621,23 +438,7 @@
           <w:rFonts w:asciiTheme="majorEastAsia" w:hAnsiTheme="majorEastAsia" w:cstheme="majorEastAsia"/>
           <w:lang w:eastAsia="zh-CN"/>
         </w:rPr>
-        <w:t>bool operator!=(</w:t>
-      </w:r>
-      <w:proofErr w:type="spellStart"/>
-      <w:r>
-        <w:rPr>
-          <w:rFonts w:asciiTheme="majorEastAsia" w:hAnsiTheme="majorEastAsia" w:cstheme="majorEastAsia"/>
-          <w:lang w:eastAsia="zh-CN"/>
-        </w:rPr>
-        <w:t>const</w:t>
-      </w:r>
-      <w:proofErr w:type="spellEnd"/>
-      <w:r>
-        <w:rPr>
-          <w:rFonts w:asciiTheme="majorEastAsia" w:hAnsiTheme="majorEastAsia" w:cstheme="majorEastAsia"/>
-          <w:lang w:eastAsia="zh-CN"/>
-        </w:rPr>
-        <w:t xml:space="preserve"> user &amp;a);</w:t>
+        <w:t>bool operator!=(const user &amp;a);</w:t>
       </w:r>
       <w:r>
         <w:rPr>
@@ -692,23 +493,7 @@
           <w:rFonts w:asciiTheme="majorEastAsia" w:hAnsiTheme="majorEastAsia" w:cstheme="majorEastAsia"/>
           <w:lang w:eastAsia="zh-CN"/>
         </w:rPr>
-        <w:t xml:space="preserve">Description: this is a </w:t>
-      </w:r>
-      <w:proofErr w:type="spellStart"/>
-      <w:r>
-        <w:rPr>
-          <w:rFonts w:asciiTheme="majorEastAsia" w:hAnsiTheme="majorEastAsia" w:cstheme="majorEastAsia"/>
-          <w:lang w:eastAsia="zh-CN"/>
-        </w:rPr>
-        <w:t>linked_list</w:t>
-      </w:r>
-      <w:proofErr w:type="spellEnd"/>
-      <w:r>
-        <w:rPr>
-          <w:rFonts w:asciiTheme="majorEastAsia" w:hAnsiTheme="majorEastAsia" w:cstheme="majorEastAsia"/>
-          <w:lang w:eastAsia="zh-CN"/>
-        </w:rPr>
-        <w:t>.</w:t>
+        <w:t>Description: this is a linked_list.</w:t>
       </w:r>
     </w:p>
     <w:p>
@@ -802,119 +587,55 @@
           <w:rFonts w:asciiTheme="majorEastAsia" w:hAnsiTheme="majorEastAsia" w:cstheme="majorEastAsia"/>
           <w:lang w:eastAsia="zh-CN"/>
         </w:rPr>
-        <w:t xml:space="preserve">void </w:t>
-      </w:r>
-      <w:proofErr w:type="spellStart"/>
-      <w:r>
-        <w:rPr>
-          <w:rFonts w:asciiTheme="majorEastAsia" w:hAnsiTheme="majorEastAsia" w:cstheme="majorEastAsia"/>
-          <w:lang w:eastAsia="zh-CN"/>
-        </w:rPr>
-        <w:t>set_head</w:t>
-      </w:r>
-      <w:proofErr w:type="spellEnd"/>
-      <w:r>
-        <w:rPr>
-          <w:rFonts w:asciiTheme="majorEastAsia" w:hAnsiTheme="majorEastAsia" w:cstheme="majorEastAsia"/>
-          <w:lang w:eastAsia="zh-CN"/>
-        </w:rPr>
-        <w:t>(user *n);</w:t>
-      </w:r>
-    </w:p>
-    <w:p>
-      <w:pPr>
-        <w:pStyle w:val="ListParagraph"/>
-        <w:rPr>
-          <w:rFonts w:asciiTheme="majorEastAsia" w:hAnsiTheme="majorEastAsia" w:cstheme="majorEastAsia"/>
-          <w:lang w:eastAsia="zh-CN"/>
-        </w:rPr>
-      </w:pPr>
-      <w:r>
-        <w:rPr>
-          <w:rFonts w:asciiTheme="majorEastAsia" w:hAnsiTheme="majorEastAsia" w:cstheme="majorEastAsia"/>
-          <w:lang w:eastAsia="zh-CN"/>
-        </w:rPr>
-        <w:t xml:space="preserve">void </w:t>
-      </w:r>
-      <w:proofErr w:type="spellStart"/>
-      <w:r>
-        <w:rPr>
-          <w:rFonts w:asciiTheme="majorEastAsia" w:hAnsiTheme="majorEastAsia" w:cstheme="majorEastAsia"/>
-          <w:lang w:eastAsia="zh-CN"/>
-        </w:rPr>
-        <w:t>set_tail</w:t>
-      </w:r>
-      <w:proofErr w:type="spellEnd"/>
-      <w:r>
-        <w:rPr>
-          <w:rFonts w:asciiTheme="majorEastAsia" w:hAnsiTheme="majorEastAsia" w:cstheme="majorEastAsia"/>
-          <w:lang w:eastAsia="zh-CN"/>
-        </w:rPr>
-        <w:t>(user *n);</w:t>
-      </w:r>
-    </w:p>
-    <w:p>
-      <w:pPr>
-        <w:pStyle w:val="ListParagraph"/>
-        <w:rPr>
-          <w:rFonts w:asciiTheme="majorEastAsia" w:hAnsiTheme="majorEastAsia" w:cstheme="majorEastAsia"/>
-          <w:lang w:eastAsia="zh-CN"/>
-        </w:rPr>
-      </w:pPr>
-      <w:r>
-        <w:rPr>
-          <w:rFonts w:asciiTheme="majorEastAsia" w:hAnsiTheme="majorEastAsia" w:cstheme="majorEastAsia"/>
-          <w:lang w:eastAsia="zh-CN"/>
-        </w:rPr>
-        <w:t>user *</w:t>
-      </w:r>
-      <w:proofErr w:type="spellStart"/>
-      <w:r>
-        <w:rPr>
-          <w:rFonts w:asciiTheme="majorEastAsia" w:hAnsiTheme="majorEastAsia" w:cstheme="majorEastAsia"/>
-          <w:lang w:eastAsia="zh-CN"/>
-        </w:rPr>
-        <w:t>get_head</w:t>
-      </w:r>
-      <w:proofErr w:type="spellEnd"/>
-      <w:r>
-        <w:rPr>
-          <w:rFonts w:asciiTheme="majorEastAsia" w:hAnsiTheme="majorEastAsia" w:cstheme="majorEastAsia"/>
-          <w:lang w:eastAsia="zh-CN"/>
-        </w:rPr>
-        <w:t>();</w:t>
-      </w:r>
-    </w:p>
-    <w:p>
-      <w:pPr>
-        <w:pStyle w:val="ListParagraph"/>
-        <w:rPr>
-          <w:rFonts w:asciiTheme="majorEastAsia" w:hAnsiTheme="majorEastAsia" w:cstheme="majorEastAsia"/>
-          <w:lang w:eastAsia="zh-CN"/>
-        </w:rPr>
-      </w:pPr>
-      <w:r>
-        <w:rPr>
-          <w:rFonts w:asciiTheme="majorEastAsia" w:hAnsiTheme="majorEastAsia" w:cstheme="majorEastAsia"/>
-          <w:lang w:eastAsia="zh-CN"/>
-        </w:rPr>
-        <w:t>user *</w:t>
-      </w:r>
-      <w:proofErr w:type="spellStart"/>
-      <w:r>
-        <w:rPr>
-          <w:rFonts w:asciiTheme="majorEastAsia" w:hAnsiTheme="majorEastAsia" w:cstheme="majorEastAsia"/>
-          <w:lang w:eastAsia="zh-CN"/>
-        </w:rPr>
-        <w:t>get_tail</w:t>
-      </w:r>
-      <w:proofErr w:type="spellEnd"/>
-      <w:r>
-        <w:rPr>
-          <w:rFonts w:asciiTheme="majorEastAsia" w:hAnsiTheme="majorEastAsia" w:cstheme="majorEastAsia"/>
-          <w:lang w:eastAsia="zh-CN"/>
-        </w:rPr>
-        <w:t>();</w:t>
+        <w:t>void set_head(user *n);</w:t>
+      </w:r>
+    </w:p>
+    <w:p>
+      <w:pPr>
+        <w:pStyle w:val="ListParagraph"/>
+        <w:rPr>
+          <w:rFonts w:asciiTheme="majorEastAsia" w:hAnsiTheme="majorEastAsia" w:cstheme="majorEastAsia"/>
+          <w:lang w:eastAsia="zh-CN"/>
+        </w:rPr>
+      </w:pPr>
+      <w:r>
+        <w:rPr>
+          <w:rFonts w:asciiTheme="majorEastAsia" w:hAnsiTheme="majorEastAsia" w:cstheme="majorEastAsia"/>
+          <w:lang w:eastAsia="zh-CN"/>
+        </w:rPr>
+        <w:t>void set_tail(user *n);</w:t>
+      </w:r>
+    </w:p>
+    <w:p>
+      <w:pPr>
+        <w:pStyle w:val="ListParagraph"/>
+        <w:rPr>
+          <w:rFonts w:asciiTheme="majorEastAsia" w:hAnsiTheme="majorEastAsia" w:cstheme="majorEastAsia"/>
+          <w:lang w:eastAsia="zh-CN"/>
+        </w:rPr>
+      </w:pPr>
+      <w:r>
+        <w:rPr>
+          <w:rFonts w:asciiTheme="majorEastAsia" w:hAnsiTheme="majorEastAsia" w:cstheme="majorEastAsia"/>
+          <w:lang w:eastAsia="zh-CN"/>
+        </w:rPr>
+        <w:t>user *get_head();</w:t>
+      </w:r>
+    </w:p>
+    <w:p>
+      <w:pPr>
+        <w:pStyle w:val="ListParagraph"/>
+        <w:rPr>
+          <w:rFonts w:asciiTheme="majorEastAsia" w:hAnsiTheme="majorEastAsia" w:cstheme="majorEastAsia"/>
+          <w:lang w:eastAsia="zh-CN"/>
+        </w:rPr>
+      </w:pPr>
+      <w:r>
+        <w:rPr>
+          <w:rFonts w:asciiTheme="majorEastAsia" w:hAnsiTheme="majorEastAsia" w:cstheme="majorEastAsia"/>
+          <w:lang w:eastAsia="zh-CN"/>
+        </w:rPr>
+        <w:t>user *get_tail();</w:t>
       </w:r>
     </w:p>
     <w:p>
@@ -971,23 +692,7 @@
           <w:rFonts w:asciiTheme="majorEastAsia" w:hAnsiTheme="majorEastAsia" w:cstheme="majorEastAsia"/>
           <w:lang w:eastAsia="zh-CN"/>
         </w:rPr>
-        <w:t xml:space="preserve">Member variables: vector&lt;chain&gt; data, long </w:t>
-      </w:r>
-      <w:proofErr w:type="spellStart"/>
-      <w:r>
-        <w:rPr>
-          <w:rFonts w:asciiTheme="majorEastAsia" w:hAnsiTheme="majorEastAsia" w:cstheme="majorEastAsia"/>
-          <w:lang w:eastAsia="zh-CN"/>
-        </w:rPr>
-        <w:t>long</w:t>
-      </w:r>
-      <w:proofErr w:type="spellEnd"/>
-      <w:r>
-        <w:rPr>
-          <w:rFonts w:asciiTheme="majorEastAsia" w:hAnsiTheme="majorEastAsia" w:cstheme="majorEastAsia"/>
-          <w:lang w:eastAsia="zh-CN"/>
-        </w:rPr>
-        <w:t xml:space="preserve"> m</w:t>
+        <w:t>Member variables: vector&lt;chain&gt; data, long long m</w:t>
       </w:r>
     </w:p>
     <w:p>
@@ -1168,17 +873,72 @@
           <w:rFonts w:asciiTheme="majorEastAsia" w:hAnsiTheme="majorEastAsia" w:cstheme="majorEastAsia"/>
           <w:lang w:eastAsia="zh-CN"/>
         </w:rPr>
-        <w:t xml:space="preserve">long </w:t>
-      </w:r>
-      <w:proofErr w:type="spellStart"/>
-      <w:r>
-        <w:rPr>
-          <w:rFonts w:asciiTheme="majorEastAsia" w:hAnsiTheme="majorEastAsia" w:cstheme="majorEastAsia"/>
-          <w:lang w:eastAsia="zh-CN"/>
-        </w:rPr>
-        <w:t>long</w:t>
-      </w:r>
-      <w:proofErr w:type="spellEnd"/>
+        <w:t>long long get_size();</w:t>
+      </w:r>
+    </w:p>
+    <w:p>
+      <w:pPr>
+        <w:pStyle w:val="ListParagraph"/>
+        <w:rPr>
+          <w:rFonts w:asciiTheme="majorEastAsia" w:hAnsiTheme="majorEastAsia" w:cstheme="majorEastAsia"/>
+          <w:lang w:eastAsia="zh-CN"/>
+        </w:rPr>
+      </w:pPr>
+    </w:p>
+    <w:p>
+      <w:pPr>
+        <w:pStyle w:val="ListParagraph"/>
+        <w:rPr>
+          <w:rFonts w:asciiTheme="majorEastAsia" w:hAnsiTheme="majorEastAsia" w:cstheme="majorEastAsia"/>
+          <w:lang w:eastAsia="zh-CN"/>
+        </w:rPr>
+      </w:pPr>
+      <w:r>
+        <w:rPr>
+          <w:rFonts w:asciiTheme="majorEastAsia" w:hAnsiTheme="majorEastAsia" w:cstheme="majorEastAsia"/>
+          <w:lang w:eastAsia="zh-CN"/>
+        </w:rPr>
+        <w:t>Class: open_table</w:t>
+      </w:r>
+    </w:p>
+    <w:p>
+      <w:pPr>
+        <w:pStyle w:val="ListParagraph"/>
+        <w:rPr>
+          <w:rFonts w:asciiTheme="majorEastAsia" w:hAnsiTheme="majorEastAsia" w:cstheme="majorEastAsia"/>
+          <w:lang w:eastAsia="zh-CN"/>
+        </w:rPr>
+      </w:pPr>
+      <w:r>
+        <w:rPr>
+          <w:rFonts w:asciiTheme="majorEastAsia" w:hAnsiTheme="majorEastAsia" w:cstheme="majorEastAsia"/>
+          <w:lang w:eastAsia="zh-CN"/>
+        </w:rPr>
+        <w:t>Description: this is an open-addressing hash table</w:t>
+      </w:r>
+    </w:p>
+    <w:p>
+      <w:pPr>
+        <w:pStyle w:val="ListParagraph"/>
+        <w:rPr>
+          <w:rFonts w:asciiTheme="majorEastAsia" w:hAnsiTheme="majorEastAsia" w:cstheme="majorEastAsia"/>
+          <w:lang w:eastAsia="zh-CN"/>
+        </w:rPr>
+      </w:pPr>
+      <w:r>
+        <w:rPr>
+          <w:rFonts w:asciiTheme="majorEastAsia" w:hAnsiTheme="majorEastAsia" w:cstheme="majorEastAsia"/>
+          <w:lang w:eastAsia="zh-CN"/>
+        </w:rPr>
+        <w:t xml:space="preserve">Member variables: </w:t>
+      </w:r>
+      <w:r>
+        <w:rPr>
+          <w:rFonts w:asciiTheme="majorEastAsia" w:hAnsiTheme="majorEastAsia" w:cstheme="majorEastAsia"/>
+          <w:lang w:eastAsia="zh-CN"/>
+        </w:rPr>
+        <w:t>vector&lt;user&gt; data;</w:t>
+      </w:r>
       <w:r>
         <w:rPr>
           <w:rFonts w:asciiTheme="majorEastAsia" w:hAnsiTheme="majorEastAsia" w:cstheme="majorEastAsia"/>
@@ -1186,161 +946,12 @@
         </w:rPr>
         <w:t xml:space="preserve"> </w:t>
       </w:r>
-      <w:proofErr w:type="spellStart"/>
-      <w:r>
-        <w:rPr>
-          <w:rFonts w:asciiTheme="majorEastAsia" w:hAnsiTheme="majorEastAsia" w:cstheme="majorEastAsia"/>
-          <w:lang w:eastAsia="zh-CN"/>
-        </w:rPr>
-        <w:t>get_size</w:t>
-      </w:r>
-      <w:proofErr w:type="spellEnd"/>
-      <w:r>
-        <w:rPr>
-          <w:rFonts w:asciiTheme="majorEastAsia" w:hAnsiTheme="majorEastAsia" w:cstheme="majorEastAsia"/>
-          <w:lang w:eastAsia="zh-CN"/>
-        </w:rPr>
-        <w:t>();</w:t>
-      </w:r>
-    </w:p>
-    <w:p>
-      <w:pPr>
-        <w:pStyle w:val="ListParagraph"/>
-        <w:rPr>
-          <w:rFonts w:asciiTheme="majorEastAsia" w:hAnsiTheme="majorEastAsia" w:cstheme="majorEastAsia"/>
-          <w:lang w:eastAsia="zh-CN"/>
-        </w:rPr>
-      </w:pPr>
-    </w:p>
-    <w:p>
-      <w:pPr>
-        <w:pStyle w:val="ListParagraph"/>
-        <w:rPr>
-          <w:rFonts w:asciiTheme="majorEastAsia" w:hAnsiTheme="majorEastAsia" w:cstheme="majorEastAsia"/>
-          <w:lang w:eastAsia="zh-CN"/>
-        </w:rPr>
-      </w:pPr>
-      <w:r>
-        <w:rPr>
-          <w:rFonts w:asciiTheme="majorEastAsia" w:hAnsiTheme="majorEastAsia" w:cstheme="majorEastAsia"/>
-          <w:lang w:eastAsia="zh-CN"/>
-        </w:rPr>
-        <w:t xml:space="preserve">Class: </w:t>
-      </w:r>
-      <w:proofErr w:type="spellStart"/>
-      <w:r>
-        <w:rPr>
-          <w:rFonts w:asciiTheme="majorEastAsia" w:hAnsiTheme="majorEastAsia" w:cstheme="majorEastAsia"/>
-          <w:lang w:eastAsia="zh-CN"/>
-        </w:rPr>
-        <w:t>open</w:t>
-      </w:r>
-      <w:r>
-        <w:rPr>
-          <w:rFonts w:asciiTheme="majorEastAsia" w:hAnsiTheme="majorEastAsia" w:cstheme="majorEastAsia"/>
-          <w:lang w:eastAsia="zh-CN"/>
-        </w:rPr>
-        <w:t>_table</w:t>
-      </w:r>
-      <w:proofErr w:type="spellEnd"/>
-    </w:p>
-    <w:p>
-      <w:pPr>
-        <w:pStyle w:val="ListParagraph"/>
-        <w:rPr>
-          <w:rFonts w:asciiTheme="majorEastAsia" w:hAnsiTheme="majorEastAsia" w:cstheme="majorEastAsia"/>
-          <w:lang w:eastAsia="zh-CN"/>
-        </w:rPr>
-      </w:pPr>
-      <w:r>
-        <w:rPr>
-          <w:rFonts w:asciiTheme="majorEastAsia" w:hAnsiTheme="majorEastAsia" w:cstheme="majorEastAsia"/>
-          <w:lang w:eastAsia="zh-CN"/>
-        </w:rPr>
-        <w:t xml:space="preserve">Description: this is an </w:t>
-      </w:r>
-      <w:r>
-        <w:rPr>
-          <w:rFonts w:asciiTheme="majorEastAsia" w:hAnsiTheme="majorEastAsia" w:cstheme="majorEastAsia"/>
-          <w:lang w:eastAsia="zh-CN"/>
-        </w:rPr>
-        <w:t>open-addressing</w:t>
-      </w:r>
-      <w:r>
-        <w:rPr>
-          <w:rFonts w:asciiTheme="majorEastAsia" w:hAnsiTheme="majorEastAsia" w:cstheme="majorEastAsia"/>
-          <w:lang w:eastAsia="zh-CN"/>
-        </w:rPr>
-        <w:t xml:space="preserve"> hash table</w:t>
-      </w:r>
-    </w:p>
-    <w:p>
-      <w:pPr>
-        <w:pStyle w:val="ListParagraph"/>
-        <w:rPr>
-          <w:rFonts w:asciiTheme="majorEastAsia" w:hAnsiTheme="majorEastAsia" w:cstheme="majorEastAsia"/>
-          <w:lang w:eastAsia="zh-CN"/>
-        </w:rPr>
-      </w:pPr>
-      <w:r>
-        <w:rPr>
-          <w:rFonts w:asciiTheme="majorEastAsia" w:hAnsiTheme="majorEastAsia" w:cstheme="majorEastAsia"/>
-          <w:lang w:eastAsia="zh-CN"/>
-        </w:rPr>
-        <w:t xml:space="preserve">Member variables: </w:t>
-      </w:r>
-      <w:r>
-        <w:rPr>
-          <w:rFonts w:asciiTheme="majorEastAsia" w:hAnsiTheme="majorEastAsia" w:cstheme="majorEastAsia"/>
-          <w:lang w:eastAsia="zh-CN"/>
-        </w:rPr>
-        <w:t>vector&lt;user&gt; data;</w:t>
-      </w:r>
-      <w:r>
-        <w:rPr>
-          <w:rFonts w:asciiTheme="majorEastAsia" w:hAnsiTheme="majorEastAsia" w:cstheme="majorEastAsia"/>
-          <w:lang w:eastAsia="zh-CN"/>
-        </w:rPr>
-        <w:t xml:space="preserve"> </w:t>
-      </w:r>
-      <w:r>
-        <w:rPr>
-          <w:rFonts w:asciiTheme="majorEastAsia" w:hAnsiTheme="majorEastAsia" w:cstheme="majorEastAsia"/>
-          <w:lang w:eastAsia="zh-CN"/>
-        </w:rPr>
-        <w:t xml:space="preserve">long </w:t>
-      </w:r>
-      <w:proofErr w:type="spellStart"/>
-      <w:r>
-        <w:rPr>
-          <w:rFonts w:asciiTheme="majorEastAsia" w:hAnsiTheme="majorEastAsia" w:cstheme="majorEastAsia"/>
-          <w:lang w:eastAsia="zh-CN"/>
-        </w:rPr>
-        <w:t>long</w:t>
-      </w:r>
-      <w:proofErr w:type="spellEnd"/>
-      <w:r>
-        <w:rPr>
-          <w:rFonts w:asciiTheme="majorEastAsia" w:hAnsiTheme="majorEastAsia" w:cstheme="majorEastAsia"/>
-          <w:lang w:eastAsia="zh-CN"/>
-        </w:rPr>
-        <w:t xml:space="preserve"> m; long </w:t>
-      </w:r>
-      <w:proofErr w:type="spellStart"/>
-      <w:r>
-        <w:rPr>
-          <w:rFonts w:asciiTheme="majorEastAsia" w:hAnsiTheme="majorEastAsia" w:cstheme="majorEastAsia"/>
-          <w:lang w:eastAsia="zh-CN"/>
-        </w:rPr>
-        <w:t>long</w:t>
-      </w:r>
-      <w:proofErr w:type="spellEnd"/>
-      <w:r>
-        <w:rPr>
-          <w:rFonts w:asciiTheme="majorEastAsia" w:hAnsiTheme="majorEastAsia" w:cstheme="majorEastAsia"/>
-          <w:lang w:eastAsia="zh-CN"/>
-        </w:rPr>
-        <w:t xml:space="preserve"> exists;</w:t>
+      <w:r>
+        <w:rPr>
+          <w:rFonts w:asciiTheme="majorEastAsia" w:hAnsiTheme="majorEastAsia" w:cstheme="majorEastAsia"/>
+          <w:lang w:eastAsia="zh-CN"/>
+        </w:rPr>
+        <w:t>long long m; long long exists;</w:t>
       </w:r>
     </w:p>
     <w:p>
@@ -1364,78 +975,39 @@
           <w:rFonts w:asciiTheme="majorEastAsia" w:hAnsiTheme="majorEastAsia" w:cstheme="majorEastAsia"/>
           <w:lang w:eastAsia="zh-CN"/>
         </w:rPr>
-        <w:t xml:space="preserve"> (</w:t>
-      </w:r>
-      <w:r>
-        <w:rPr>
-          <w:rFonts w:asciiTheme="majorEastAsia" w:hAnsiTheme="majorEastAsia" w:cstheme="majorEastAsia"/>
-          <w:lang w:eastAsia="zh-CN"/>
-        </w:rPr>
-        <w:t xml:space="preserve"> functions are consistent with the corresponding command</w:t>
-      </w:r>
-      <w:r>
-        <w:rPr>
-          <w:rFonts w:asciiTheme="majorEastAsia" w:hAnsiTheme="majorEastAsia" w:cstheme="majorEastAsia"/>
-          <w:lang w:eastAsia="zh-CN"/>
-        </w:rPr>
-        <w:t>)</w:t>
-      </w:r>
-    </w:p>
-    <w:p>
-      <w:pPr>
-        <w:pStyle w:val="ListParagraph"/>
-        <w:rPr>
-          <w:rFonts w:asciiTheme="majorEastAsia" w:hAnsiTheme="majorEastAsia" w:cstheme="majorEastAsia"/>
-          <w:lang w:eastAsia="zh-CN"/>
-        </w:rPr>
-      </w:pPr>
-      <w:proofErr w:type="spellStart"/>
-      <w:r>
-        <w:rPr>
-          <w:rFonts w:asciiTheme="majorEastAsia" w:hAnsiTheme="majorEastAsia" w:cstheme="majorEastAsia"/>
-          <w:lang w:eastAsia="zh-CN"/>
-        </w:rPr>
-        <w:t>open_table</w:t>
-      </w:r>
-      <w:proofErr w:type="spellEnd"/>
-      <w:r>
-        <w:rPr>
-          <w:rFonts w:asciiTheme="majorEastAsia" w:hAnsiTheme="majorEastAsia" w:cstheme="majorEastAsia"/>
-          <w:lang w:eastAsia="zh-CN"/>
-        </w:rPr>
-        <w:t>()=default;</w:t>
-      </w:r>
-    </w:p>
-    <w:p>
-      <w:pPr>
-        <w:pStyle w:val="ListParagraph"/>
-        <w:rPr>
-          <w:rFonts w:asciiTheme="majorEastAsia" w:hAnsiTheme="majorEastAsia" w:cstheme="majorEastAsia"/>
-          <w:lang w:eastAsia="zh-CN"/>
-        </w:rPr>
-      </w:pPr>
-      <w:r>
-        <w:rPr>
-          <w:rFonts w:asciiTheme="majorEastAsia" w:hAnsiTheme="majorEastAsia" w:cstheme="majorEastAsia"/>
-          <w:lang w:eastAsia="zh-CN"/>
-        </w:rPr>
-        <w:t>~</w:t>
-      </w:r>
-      <w:proofErr w:type="spellStart"/>
-      <w:r>
-        <w:rPr>
-          <w:rFonts w:asciiTheme="majorEastAsia" w:hAnsiTheme="majorEastAsia" w:cstheme="majorEastAsia"/>
-          <w:lang w:eastAsia="zh-CN"/>
-        </w:rPr>
-        <w:t>open_table</w:t>
-      </w:r>
-      <w:proofErr w:type="spellEnd"/>
-      <w:r>
-        <w:rPr>
-          <w:rFonts w:asciiTheme="majorEastAsia" w:hAnsiTheme="majorEastAsia" w:cstheme="majorEastAsia"/>
-          <w:lang w:eastAsia="zh-CN"/>
-        </w:rPr>
-        <w:t>();</w:t>
+        <w:t xml:space="preserve"> ( functions are consistent with the corresponding command)</w:t>
+      </w:r>
+    </w:p>
+    <w:p>
+      <w:pPr>
+        <w:pStyle w:val="ListParagraph"/>
+        <w:rPr>
+          <w:rFonts w:asciiTheme="majorEastAsia" w:hAnsiTheme="majorEastAsia" w:cstheme="majorEastAsia"/>
+          <w:lang w:eastAsia="zh-CN"/>
+        </w:rPr>
+      </w:pPr>
+      <w:r>
+        <w:rPr>
+          <w:rFonts w:asciiTheme="majorEastAsia" w:hAnsiTheme="majorEastAsia" w:cstheme="majorEastAsia"/>
+          <w:lang w:eastAsia="zh-CN"/>
+        </w:rPr>
+        <w:t>open_table()=default;</w:t>
+      </w:r>
+    </w:p>
+    <w:p>
+      <w:pPr>
+        <w:pStyle w:val="ListParagraph"/>
+        <w:rPr>
+          <w:rFonts w:asciiTheme="majorEastAsia" w:hAnsiTheme="majorEastAsia" w:cstheme="majorEastAsia"/>
+          <w:lang w:eastAsia="zh-CN"/>
+        </w:rPr>
+      </w:pPr>
+      <w:r>
+        <w:rPr>
+          <w:rFonts w:asciiTheme="majorEastAsia" w:hAnsiTheme="majorEastAsia" w:cstheme="majorEastAsia"/>
+          <w:lang w:eastAsia="zh-CN"/>
+        </w:rPr>
+        <w:t>~open_table();</w:t>
       </w:r>
     </w:p>
     <w:p>
@@ -1661,54 +1233,22 @@
                 <w:rFonts w:asciiTheme="majorEastAsia" w:hAnsiTheme="majorEastAsia" w:cstheme="majorEastAsia"/>
                 <w:lang w:eastAsia="zh-CN"/>
               </w:rPr>
-              <w:t>user *</w:t>
-            </w:r>
-            <w:proofErr w:type="spellStart"/>
-            <w:r>
-              <w:rPr>
-                <w:rFonts w:asciiTheme="majorEastAsia" w:hAnsiTheme="majorEastAsia" w:cstheme="majorEastAsia"/>
-                <w:lang w:eastAsia="zh-CN"/>
-              </w:rPr>
-              <w:t>next_caller</w:t>
-            </w:r>
-            <w:proofErr w:type="spellEnd"/>
-            <w:r>
-              <w:rPr>
-                <w:rFonts w:asciiTheme="majorEastAsia" w:hAnsiTheme="majorEastAsia" w:cstheme="majorEastAsia"/>
-                <w:lang w:eastAsia="zh-CN"/>
-              </w:rPr>
-              <w:t>;</w:t>
-            </w:r>
-          </w:p>
-          <w:p>
-            <w:pPr>
-              <w:rPr>
-                <w:rFonts w:asciiTheme="majorEastAsia" w:hAnsiTheme="majorEastAsia" w:cstheme="majorEastAsia"/>
-                <w:lang w:eastAsia="zh-CN"/>
-              </w:rPr>
-            </w:pPr>
-            <w:r>
-              <w:rPr>
-                <w:rFonts w:asciiTheme="majorEastAsia" w:hAnsiTheme="majorEastAsia" w:cstheme="majorEastAsia"/>
-                <w:lang w:eastAsia="zh-CN"/>
-              </w:rPr>
-              <w:t>user *</w:t>
-            </w:r>
-            <w:proofErr w:type="spellStart"/>
-            <w:r>
-              <w:rPr>
-                <w:rFonts w:asciiTheme="majorEastAsia" w:hAnsiTheme="majorEastAsia" w:cstheme="majorEastAsia"/>
-                <w:lang w:eastAsia="zh-CN"/>
-              </w:rPr>
-              <w:t>prev_caller</w:t>
-            </w:r>
-            <w:proofErr w:type="spellEnd"/>
-            <w:r>
-              <w:rPr>
-                <w:rFonts w:asciiTheme="majorEastAsia" w:hAnsiTheme="majorEastAsia" w:cstheme="majorEastAsia"/>
-                <w:lang w:eastAsia="zh-CN"/>
-              </w:rPr>
-              <w:t>;</w:t>
+              <w:t>user *next_caller;</w:t>
+            </w:r>
+          </w:p>
+          <w:p>
+            <w:pPr>
+              <w:rPr>
+                <w:rFonts w:asciiTheme="majorEastAsia" w:hAnsiTheme="majorEastAsia" w:cstheme="majorEastAsia"/>
+                <w:lang w:eastAsia="zh-CN"/>
+              </w:rPr>
+            </w:pPr>
+            <w:r>
+              <w:rPr>
+                <w:rFonts w:asciiTheme="majorEastAsia" w:hAnsiTheme="majorEastAsia" w:cstheme="majorEastAsia"/>
+                <w:lang w:eastAsia="zh-CN"/>
+              </w:rPr>
+              <w:t>user *prev_caller;</w:t>
             </w:r>
           </w:p>
         </w:tc>
@@ -1797,271 +1337,127 @@
                 <w:rFonts w:asciiTheme="majorEastAsia" w:hAnsiTheme="majorEastAsia" w:cstheme="majorEastAsia"/>
                 <w:lang w:eastAsia="zh-CN"/>
               </w:rPr>
-              <w:t xml:space="preserve">string </w:t>
-            </w:r>
-            <w:proofErr w:type="spellStart"/>
-            <w:r>
-              <w:rPr>
-                <w:rFonts w:asciiTheme="majorEastAsia" w:hAnsiTheme="majorEastAsia" w:cstheme="majorEastAsia"/>
-                <w:lang w:eastAsia="zh-CN"/>
-              </w:rPr>
-              <w:t>get_number</w:t>
-            </w:r>
-            <w:proofErr w:type="spellEnd"/>
-            <w:r>
-              <w:rPr>
-                <w:rFonts w:asciiTheme="majorEastAsia" w:hAnsiTheme="majorEastAsia" w:cstheme="majorEastAsia"/>
-                <w:lang w:eastAsia="zh-CN"/>
-              </w:rPr>
-              <w:t>();</w:t>
-            </w:r>
-          </w:p>
-          <w:p>
-            <w:pPr>
-              <w:rPr>
-                <w:rFonts w:asciiTheme="majorEastAsia" w:hAnsiTheme="majorEastAsia" w:cstheme="majorEastAsia"/>
-                <w:lang w:eastAsia="zh-CN"/>
-              </w:rPr>
-            </w:pPr>
-            <w:r>
-              <w:rPr>
-                <w:rFonts w:asciiTheme="majorEastAsia" w:hAnsiTheme="majorEastAsia" w:cstheme="majorEastAsia"/>
-                <w:lang w:eastAsia="zh-CN"/>
-              </w:rPr>
-              <w:t xml:space="preserve">string </w:t>
-            </w:r>
-            <w:proofErr w:type="spellStart"/>
-            <w:r>
-              <w:rPr>
-                <w:rFonts w:asciiTheme="majorEastAsia" w:hAnsiTheme="majorEastAsia" w:cstheme="majorEastAsia"/>
-                <w:lang w:eastAsia="zh-CN"/>
-              </w:rPr>
-              <w:t>get_caller</w:t>
-            </w:r>
-            <w:proofErr w:type="spellEnd"/>
-            <w:r>
-              <w:rPr>
-                <w:rFonts w:asciiTheme="majorEastAsia" w:hAnsiTheme="majorEastAsia" w:cstheme="majorEastAsia"/>
-                <w:lang w:eastAsia="zh-CN"/>
-              </w:rPr>
-              <w:t>();</w:t>
-            </w:r>
-          </w:p>
-          <w:p>
-            <w:pPr>
-              <w:rPr>
-                <w:rFonts w:asciiTheme="majorEastAsia" w:hAnsiTheme="majorEastAsia" w:cstheme="majorEastAsia"/>
-                <w:lang w:eastAsia="zh-CN"/>
-              </w:rPr>
-            </w:pPr>
-            <w:r>
-              <w:rPr>
-                <w:rFonts w:asciiTheme="majorEastAsia" w:hAnsiTheme="majorEastAsia" w:cstheme="majorEastAsia"/>
-                <w:lang w:eastAsia="zh-CN"/>
-              </w:rPr>
-              <w:t xml:space="preserve">void </w:t>
-            </w:r>
-            <w:proofErr w:type="spellStart"/>
-            <w:r>
-              <w:rPr>
-                <w:rFonts w:asciiTheme="majorEastAsia" w:hAnsiTheme="majorEastAsia" w:cstheme="majorEastAsia"/>
-                <w:lang w:eastAsia="zh-CN"/>
-              </w:rPr>
-              <w:t>set_number</w:t>
-            </w:r>
-            <w:proofErr w:type="spellEnd"/>
-            <w:r>
-              <w:rPr>
-                <w:rFonts w:asciiTheme="majorEastAsia" w:hAnsiTheme="majorEastAsia" w:cstheme="majorEastAsia"/>
-                <w:lang w:eastAsia="zh-CN"/>
-              </w:rPr>
-              <w:t>(string number);</w:t>
-            </w:r>
-          </w:p>
-          <w:p>
-            <w:pPr>
-              <w:rPr>
-                <w:rFonts w:asciiTheme="majorEastAsia" w:hAnsiTheme="majorEastAsia" w:cstheme="majorEastAsia"/>
-                <w:lang w:eastAsia="zh-CN"/>
-              </w:rPr>
-            </w:pPr>
-            <w:r>
-              <w:rPr>
-                <w:rFonts w:asciiTheme="majorEastAsia" w:hAnsiTheme="majorEastAsia" w:cstheme="majorEastAsia"/>
-                <w:lang w:eastAsia="zh-CN"/>
-              </w:rPr>
-              <w:t xml:space="preserve">void </w:t>
-            </w:r>
-            <w:proofErr w:type="spellStart"/>
-            <w:r>
-              <w:rPr>
-                <w:rFonts w:asciiTheme="majorEastAsia" w:hAnsiTheme="majorEastAsia" w:cstheme="majorEastAsia"/>
-                <w:lang w:eastAsia="zh-CN"/>
-              </w:rPr>
-              <w:t>set_caller</w:t>
-            </w:r>
-            <w:proofErr w:type="spellEnd"/>
-            <w:r>
-              <w:rPr>
-                <w:rFonts w:asciiTheme="majorEastAsia" w:hAnsiTheme="majorEastAsia" w:cstheme="majorEastAsia"/>
-                <w:lang w:eastAsia="zh-CN"/>
-              </w:rPr>
-              <w:t>(string caller);</w:t>
-            </w:r>
-          </w:p>
-          <w:p>
-            <w:pPr>
-              <w:rPr>
-                <w:rFonts w:asciiTheme="majorEastAsia" w:hAnsiTheme="majorEastAsia" w:cstheme="majorEastAsia"/>
-                <w:lang w:eastAsia="zh-CN"/>
-              </w:rPr>
-            </w:pPr>
-            <w:r>
-              <w:rPr>
-                <w:rFonts w:asciiTheme="majorEastAsia" w:hAnsiTheme="majorEastAsia" w:cstheme="majorEastAsia"/>
-                <w:lang w:eastAsia="zh-CN"/>
-              </w:rPr>
-              <w:t xml:space="preserve">void </w:t>
-            </w:r>
-            <w:proofErr w:type="spellStart"/>
-            <w:r>
-              <w:rPr>
-                <w:rFonts w:asciiTheme="majorEastAsia" w:hAnsiTheme="majorEastAsia" w:cstheme="majorEastAsia"/>
-                <w:lang w:eastAsia="zh-CN"/>
-              </w:rPr>
-              <w:t>set_next</w:t>
-            </w:r>
-            <w:proofErr w:type="spellEnd"/>
-            <w:r>
-              <w:rPr>
-                <w:rFonts w:asciiTheme="majorEastAsia" w:hAnsiTheme="majorEastAsia" w:cstheme="majorEastAsia"/>
-                <w:lang w:eastAsia="zh-CN"/>
-              </w:rPr>
-              <w:t>(user *n);</w:t>
-            </w:r>
-          </w:p>
-          <w:p>
-            <w:pPr>
-              <w:rPr>
-                <w:rFonts w:asciiTheme="majorEastAsia" w:hAnsiTheme="majorEastAsia" w:cstheme="majorEastAsia"/>
-                <w:lang w:eastAsia="zh-CN"/>
-              </w:rPr>
-            </w:pPr>
-            <w:r>
-              <w:rPr>
-                <w:rFonts w:asciiTheme="majorEastAsia" w:hAnsiTheme="majorEastAsia" w:cstheme="majorEastAsia"/>
-                <w:lang w:eastAsia="zh-CN"/>
-              </w:rPr>
-              <w:t xml:space="preserve">void </w:t>
-            </w:r>
-            <w:proofErr w:type="spellStart"/>
-            <w:r>
-              <w:rPr>
-                <w:rFonts w:asciiTheme="majorEastAsia" w:hAnsiTheme="majorEastAsia" w:cstheme="majorEastAsia"/>
-                <w:lang w:eastAsia="zh-CN"/>
-              </w:rPr>
-              <w:t>set_prev</w:t>
-            </w:r>
-            <w:proofErr w:type="spellEnd"/>
-            <w:r>
-              <w:rPr>
-                <w:rFonts w:asciiTheme="majorEastAsia" w:hAnsiTheme="majorEastAsia" w:cstheme="majorEastAsia"/>
-                <w:lang w:eastAsia="zh-CN"/>
-              </w:rPr>
-              <w:t>(user *n);</w:t>
-            </w:r>
-          </w:p>
-          <w:p>
-            <w:pPr>
-              <w:rPr>
-                <w:rFonts w:asciiTheme="majorEastAsia" w:hAnsiTheme="majorEastAsia" w:cstheme="majorEastAsia"/>
-                <w:lang w:eastAsia="zh-CN"/>
-              </w:rPr>
-            </w:pPr>
-            <w:r>
-              <w:rPr>
-                <w:rFonts w:asciiTheme="majorEastAsia" w:hAnsiTheme="majorEastAsia" w:cstheme="majorEastAsia"/>
-                <w:lang w:eastAsia="zh-CN"/>
-              </w:rPr>
-              <w:t>user *</w:t>
-            </w:r>
-            <w:proofErr w:type="spellStart"/>
-            <w:r>
-              <w:rPr>
-                <w:rFonts w:asciiTheme="majorEastAsia" w:hAnsiTheme="majorEastAsia" w:cstheme="majorEastAsia"/>
-                <w:lang w:eastAsia="zh-CN"/>
-              </w:rPr>
-              <w:t>get_next</w:t>
-            </w:r>
-            <w:proofErr w:type="spellEnd"/>
-            <w:r>
-              <w:rPr>
-                <w:rFonts w:asciiTheme="majorEastAsia" w:hAnsiTheme="majorEastAsia" w:cstheme="majorEastAsia"/>
-                <w:lang w:eastAsia="zh-CN"/>
-              </w:rPr>
-              <w:t>();</w:t>
-            </w:r>
-          </w:p>
-          <w:p>
-            <w:pPr>
-              <w:rPr>
-                <w:rFonts w:asciiTheme="majorEastAsia" w:hAnsiTheme="majorEastAsia" w:cstheme="majorEastAsia"/>
-                <w:lang w:eastAsia="zh-CN"/>
-              </w:rPr>
-            </w:pPr>
-            <w:r>
-              <w:rPr>
-                <w:rFonts w:asciiTheme="majorEastAsia" w:hAnsiTheme="majorEastAsia" w:cstheme="majorEastAsia"/>
-                <w:lang w:eastAsia="zh-CN"/>
-              </w:rPr>
-              <w:t>user *</w:t>
-            </w:r>
-            <w:proofErr w:type="spellStart"/>
-            <w:r>
-              <w:rPr>
-                <w:rFonts w:asciiTheme="majorEastAsia" w:hAnsiTheme="majorEastAsia" w:cstheme="majorEastAsia"/>
-                <w:lang w:eastAsia="zh-CN"/>
-              </w:rPr>
-              <w:t>get_prev</w:t>
-            </w:r>
-            <w:proofErr w:type="spellEnd"/>
-            <w:r>
-              <w:rPr>
-                <w:rFonts w:asciiTheme="majorEastAsia" w:hAnsiTheme="majorEastAsia" w:cstheme="majorEastAsia"/>
-                <w:lang w:eastAsia="zh-CN"/>
-              </w:rPr>
-              <w:t>();</w:t>
-            </w:r>
-          </w:p>
-          <w:p>
-            <w:pPr>
-              <w:rPr>
-                <w:rFonts w:asciiTheme="majorEastAsia" w:hAnsiTheme="majorEastAsia" w:cstheme="majorEastAsia"/>
-                <w:lang w:eastAsia="zh-CN"/>
-              </w:rPr>
-            </w:pPr>
-            <w:r>
-              <w:rPr>
-                <w:rFonts w:asciiTheme="majorEastAsia" w:hAnsiTheme="majorEastAsia" w:cstheme="majorEastAsia"/>
-                <w:lang w:eastAsia="zh-CN"/>
-              </w:rPr>
-              <w:t>bool operator==(</w:t>
-            </w:r>
-            <w:proofErr w:type="spellStart"/>
-            <w:r>
-              <w:rPr>
-                <w:rFonts w:asciiTheme="majorEastAsia" w:hAnsiTheme="majorEastAsia" w:cstheme="majorEastAsia"/>
-                <w:lang w:eastAsia="zh-CN"/>
-              </w:rPr>
-              <w:t>const</w:t>
-            </w:r>
-            <w:proofErr w:type="spellEnd"/>
-            <w:r>
-              <w:rPr>
-                <w:rFonts w:asciiTheme="majorEastAsia" w:hAnsiTheme="majorEastAsia" w:cstheme="majorEastAsia"/>
-                <w:lang w:eastAsia="zh-CN"/>
-              </w:rPr>
-              <w:t xml:space="preserve"> user &amp;a);</w:t>
+              <w:t>string get_number();</w:t>
+            </w:r>
+          </w:p>
+          <w:p>
+            <w:pPr>
+              <w:rPr>
+                <w:rFonts w:asciiTheme="majorEastAsia" w:hAnsiTheme="majorEastAsia" w:cstheme="majorEastAsia"/>
+                <w:lang w:eastAsia="zh-CN"/>
+              </w:rPr>
+            </w:pPr>
+            <w:r>
+              <w:rPr>
+                <w:rFonts w:asciiTheme="majorEastAsia" w:hAnsiTheme="majorEastAsia" w:cstheme="majorEastAsia"/>
+                <w:lang w:eastAsia="zh-CN"/>
+              </w:rPr>
+              <w:t>string get_caller();</w:t>
+            </w:r>
+          </w:p>
+          <w:p>
+            <w:pPr>
+              <w:rPr>
+                <w:rFonts w:asciiTheme="majorEastAsia" w:hAnsiTheme="majorEastAsia" w:cstheme="majorEastAsia"/>
+                <w:lang w:eastAsia="zh-CN"/>
+              </w:rPr>
+            </w:pPr>
+            <w:r>
+              <w:rPr>
+                <w:rFonts w:asciiTheme="majorEastAsia" w:hAnsiTheme="majorEastAsia" w:cstheme="majorEastAsia"/>
+                <w:lang w:eastAsia="zh-CN"/>
+              </w:rPr>
+              <w:t>void set_number(string number);</w:t>
+            </w:r>
+          </w:p>
+          <w:p>
+            <w:pPr>
+              <w:rPr>
+                <w:rFonts w:asciiTheme="majorEastAsia" w:hAnsiTheme="majorEastAsia" w:cstheme="majorEastAsia"/>
+                <w:lang w:eastAsia="zh-CN"/>
+              </w:rPr>
+            </w:pPr>
+            <w:r>
+              <w:rPr>
+                <w:rFonts w:asciiTheme="majorEastAsia" w:hAnsiTheme="majorEastAsia" w:cstheme="majorEastAsia"/>
+                <w:lang w:eastAsia="zh-CN"/>
+              </w:rPr>
+              <w:t>void set_caller(string caller);</w:t>
+            </w:r>
+          </w:p>
+          <w:p>
+            <w:pPr>
+              <w:rPr>
+                <w:rFonts w:asciiTheme="majorEastAsia" w:hAnsiTheme="majorEastAsia" w:cstheme="majorEastAsia"/>
+                <w:lang w:eastAsia="zh-CN"/>
+              </w:rPr>
+            </w:pPr>
+            <w:r>
+              <w:rPr>
+                <w:rFonts w:asciiTheme="majorEastAsia" w:hAnsiTheme="majorEastAsia" w:cstheme="majorEastAsia"/>
+                <w:lang w:eastAsia="zh-CN"/>
+              </w:rPr>
+              <w:t>void set_next(user *n);</w:t>
+            </w:r>
+          </w:p>
+          <w:p>
+            <w:pPr>
+              <w:rPr>
+                <w:rFonts w:asciiTheme="majorEastAsia" w:hAnsiTheme="majorEastAsia" w:cstheme="majorEastAsia"/>
+                <w:lang w:eastAsia="zh-CN"/>
+              </w:rPr>
+            </w:pPr>
+            <w:r>
+              <w:rPr>
+                <w:rFonts w:asciiTheme="majorEastAsia" w:hAnsiTheme="majorEastAsia" w:cstheme="majorEastAsia"/>
+                <w:lang w:eastAsia="zh-CN"/>
+              </w:rPr>
+              <w:t>void set_prev(user *n);</w:t>
+            </w:r>
+          </w:p>
+          <w:p>
+            <w:pPr>
+              <w:rPr>
+                <w:rFonts w:asciiTheme="majorEastAsia" w:hAnsiTheme="majorEastAsia" w:cstheme="majorEastAsia"/>
+                <w:lang w:eastAsia="zh-CN"/>
+              </w:rPr>
+            </w:pPr>
+            <w:r>
+              <w:rPr>
+                <w:rFonts w:asciiTheme="majorEastAsia" w:hAnsiTheme="majorEastAsia" w:cstheme="majorEastAsia"/>
+                <w:lang w:eastAsia="zh-CN"/>
+              </w:rPr>
+              <w:t>user *get_next();</w:t>
+            </w:r>
+          </w:p>
+          <w:p>
+            <w:pPr>
+              <w:rPr>
+                <w:rFonts w:asciiTheme="majorEastAsia" w:hAnsiTheme="majorEastAsia" w:cstheme="majorEastAsia"/>
+                <w:lang w:eastAsia="zh-CN"/>
+              </w:rPr>
+            </w:pPr>
+            <w:r>
+              <w:rPr>
+                <w:rFonts w:asciiTheme="majorEastAsia" w:hAnsiTheme="majorEastAsia" w:cstheme="majorEastAsia"/>
+                <w:lang w:eastAsia="zh-CN"/>
+              </w:rPr>
+              <w:t>user *get_prev();</w:t>
+            </w:r>
+          </w:p>
+          <w:p>
+            <w:pPr>
+              <w:rPr>
+                <w:rFonts w:asciiTheme="majorEastAsia" w:hAnsiTheme="majorEastAsia" w:cstheme="majorEastAsia"/>
+                <w:lang w:eastAsia="zh-CN"/>
+              </w:rPr>
+            </w:pPr>
+            <w:r>
+              <w:rPr>
+                <w:rFonts w:asciiTheme="majorEastAsia" w:hAnsiTheme="majorEastAsia" w:cstheme="majorEastAsia"/>
+                <w:lang w:eastAsia="zh-CN"/>
+              </w:rPr>
+              <w:t>bool operator==(const user &amp;a);</w:t>
             </w:r>
           </w:p>
           <w:p>
@@ -2078,23 +1474,7 @@
                 <w:rFonts w:asciiTheme="majorEastAsia" w:hAnsiTheme="majorEastAsia" w:cstheme="majorEastAsia"/>
                 <w:lang w:eastAsia="zh-CN"/>
               </w:rPr>
-              <w:t>bool operator!=(</w:t>
-            </w:r>
-            <w:proofErr w:type="spellStart"/>
-            <w:r>
-              <w:rPr>
-                <w:rFonts w:asciiTheme="majorEastAsia" w:hAnsiTheme="majorEastAsia" w:cstheme="majorEastAsia"/>
-                <w:lang w:eastAsia="zh-CN"/>
-              </w:rPr>
-              <w:t>const</w:t>
-            </w:r>
-            <w:proofErr w:type="spellEnd"/>
-            <w:r>
-              <w:rPr>
-                <w:rFonts w:asciiTheme="majorEastAsia" w:hAnsiTheme="majorEastAsia" w:cstheme="majorEastAsia"/>
-                <w:lang w:eastAsia="zh-CN"/>
-              </w:rPr>
-              <w:t xml:space="preserve"> user &amp;a);</w:t>
+              <w:t>bool operator!=(const user &amp;a);</w:t>
             </w:r>
           </w:p>
         </w:tc>
@@ -2151,23 +1531,7 @@
                 <w:rFonts w:asciiTheme="majorEastAsia" w:hAnsiTheme="majorEastAsia" w:cstheme="majorEastAsia"/>
                 <w:lang w:eastAsia="zh-CN"/>
               </w:rPr>
-              <w:t xml:space="preserve">void </w:t>
-            </w:r>
-            <w:proofErr w:type="spellStart"/>
-            <w:r>
-              <w:rPr>
-                <w:rFonts w:asciiTheme="majorEastAsia" w:hAnsiTheme="majorEastAsia" w:cstheme="majorEastAsia"/>
-                <w:lang w:eastAsia="zh-CN"/>
-              </w:rPr>
-              <w:t>set_head</w:t>
-            </w:r>
-            <w:proofErr w:type="spellEnd"/>
-            <w:r>
-              <w:rPr>
-                <w:rFonts w:asciiTheme="majorEastAsia" w:hAnsiTheme="majorEastAsia" w:cstheme="majorEastAsia"/>
-                <w:lang w:eastAsia="zh-CN"/>
-              </w:rPr>
-              <w:t>(user *n);</w:t>
+              <w:t>void set_head(user *n);</w:t>
             </w:r>
           </w:p>
           <w:p>
@@ -2189,23 +1553,7 @@
                 <w:rFonts w:asciiTheme="majorEastAsia" w:hAnsiTheme="majorEastAsia" w:cstheme="majorEastAsia"/>
                 <w:lang w:eastAsia="zh-CN"/>
               </w:rPr>
-              <w:t xml:space="preserve">void </w:t>
-            </w:r>
-            <w:proofErr w:type="spellStart"/>
-            <w:r>
-              <w:rPr>
-                <w:rFonts w:asciiTheme="majorEastAsia" w:hAnsiTheme="majorEastAsia" w:cstheme="majorEastAsia"/>
-                <w:lang w:eastAsia="zh-CN"/>
-              </w:rPr>
-              <w:t>set_tail</w:t>
-            </w:r>
-            <w:proofErr w:type="spellEnd"/>
-            <w:r>
-              <w:rPr>
-                <w:rFonts w:asciiTheme="majorEastAsia" w:hAnsiTheme="majorEastAsia" w:cstheme="majorEastAsia"/>
-                <w:lang w:eastAsia="zh-CN"/>
-              </w:rPr>
-              <w:t>(user *n);</w:t>
+              <w:t>void set_tail(user *n);</w:t>
             </w:r>
           </w:p>
           <w:p>
@@ -2227,23 +1575,7 @@
                 <w:rFonts w:asciiTheme="majorEastAsia" w:hAnsiTheme="majorEastAsia" w:cstheme="majorEastAsia"/>
                 <w:lang w:eastAsia="zh-CN"/>
               </w:rPr>
-              <w:t>user *</w:t>
-            </w:r>
-            <w:proofErr w:type="spellStart"/>
-            <w:r>
-              <w:rPr>
-                <w:rFonts w:asciiTheme="majorEastAsia" w:hAnsiTheme="majorEastAsia" w:cstheme="majorEastAsia"/>
-                <w:lang w:eastAsia="zh-CN"/>
-              </w:rPr>
-              <w:t>get_head</w:t>
-            </w:r>
-            <w:proofErr w:type="spellEnd"/>
-            <w:r>
-              <w:rPr>
-                <w:rFonts w:asciiTheme="majorEastAsia" w:hAnsiTheme="majorEastAsia" w:cstheme="majorEastAsia"/>
-                <w:lang w:eastAsia="zh-CN"/>
-              </w:rPr>
-              <w:t>();</w:t>
+              <w:t>user *get_head();</w:t>
             </w:r>
           </w:p>
           <w:p>
@@ -2267,23 +1599,7 @@
                 <w:rFonts w:asciiTheme="majorEastAsia" w:hAnsiTheme="majorEastAsia" w:cstheme="majorEastAsia"/>
                 <w:lang w:eastAsia="zh-CN"/>
               </w:rPr>
-              <w:t>user *</w:t>
-            </w:r>
-            <w:proofErr w:type="spellStart"/>
-            <w:r>
-              <w:rPr>
-                <w:rFonts w:asciiTheme="majorEastAsia" w:hAnsiTheme="majorEastAsia" w:cstheme="majorEastAsia"/>
-                <w:lang w:eastAsia="zh-CN"/>
-              </w:rPr>
-              <w:t>get_tail</w:t>
-            </w:r>
-            <w:proofErr w:type="spellEnd"/>
-            <w:r>
-              <w:rPr>
-                <w:rFonts w:asciiTheme="majorEastAsia" w:hAnsiTheme="majorEastAsia" w:cstheme="majorEastAsia"/>
-                <w:lang w:eastAsia="zh-CN"/>
-              </w:rPr>
-              <w:t>();</w:t>
+              <w:t>user *get_tail();</w:t>
             </w:r>
           </w:p>
         </w:tc>
@@ -2324,7 +1640,6 @@
                 <w:lang w:eastAsia="zh-CN"/>
               </w:rPr>
             </w:pPr>
-            <w:proofErr w:type="spellStart"/>
             <w:r>
               <w:rPr>
                 <w:rFonts w:asciiTheme="majorEastAsia" w:hAnsiTheme="majorEastAsia" w:cstheme="majorEastAsia"/>
@@ -2332,7 +1647,6 @@
               </w:rPr>
               <w:t>Open_table</w:t>
             </w:r>
-            <w:proofErr w:type="spellEnd"/>
           </w:p>
         </w:tc>
       </w:tr>
@@ -2370,23 +1684,7 @@
                 <w:rFonts w:asciiTheme="majorEastAsia" w:hAnsiTheme="majorEastAsia" w:cstheme="majorEastAsia"/>
                 <w:lang w:eastAsia="zh-CN"/>
               </w:rPr>
-              <w:t xml:space="preserve">long </w:t>
-            </w:r>
-            <w:proofErr w:type="spellStart"/>
-            <w:r>
-              <w:rPr>
-                <w:rFonts w:asciiTheme="majorEastAsia" w:hAnsiTheme="majorEastAsia" w:cstheme="majorEastAsia"/>
-                <w:lang w:eastAsia="zh-CN"/>
-              </w:rPr>
-              <w:t>long</w:t>
-            </w:r>
-            <w:proofErr w:type="spellEnd"/>
-            <w:r>
-              <w:rPr>
-                <w:rFonts w:asciiTheme="majorEastAsia" w:hAnsiTheme="majorEastAsia" w:cstheme="majorEastAsia"/>
-                <w:lang w:eastAsia="zh-CN"/>
-              </w:rPr>
-              <w:t xml:space="preserve"> m;</w:t>
+              <w:t>long long m;</w:t>
             </w:r>
           </w:p>
         </w:tc>
@@ -2421,23 +1719,7 @@
                 <w:rFonts w:asciiTheme="majorEastAsia" w:hAnsiTheme="majorEastAsia" w:cstheme="majorEastAsia"/>
                 <w:lang w:eastAsia="zh-CN"/>
               </w:rPr>
-              <w:t xml:space="preserve">long </w:t>
-            </w:r>
-            <w:proofErr w:type="spellStart"/>
-            <w:r>
-              <w:rPr>
-                <w:rFonts w:asciiTheme="majorEastAsia" w:hAnsiTheme="majorEastAsia" w:cstheme="majorEastAsia"/>
-                <w:lang w:eastAsia="zh-CN"/>
-              </w:rPr>
-              <w:t>long</w:t>
-            </w:r>
-            <w:proofErr w:type="spellEnd"/>
-            <w:r>
-              <w:rPr>
-                <w:rFonts w:asciiTheme="majorEastAsia" w:hAnsiTheme="majorEastAsia" w:cstheme="majorEastAsia"/>
-                <w:lang w:eastAsia="zh-CN"/>
-              </w:rPr>
-              <w:t xml:space="preserve"> m;</w:t>
+              <w:t>long long m;</w:t>
             </w:r>
           </w:p>
           <w:p>
@@ -2454,23 +1736,7 @@
                 <w:rFonts w:asciiTheme="majorEastAsia" w:hAnsiTheme="majorEastAsia" w:cstheme="majorEastAsia"/>
                 <w:lang w:eastAsia="zh-CN"/>
               </w:rPr>
-              <w:t xml:space="preserve">long </w:t>
-            </w:r>
-            <w:proofErr w:type="spellStart"/>
-            <w:r>
-              <w:rPr>
-                <w:rFonts w:asciiTheme="majorEastAsia" w:hAnsiTheme="majorEastAsia" w:cstheme="majorEastAsia"/>
-                <w:lang w:eastAsia="zh-CN"/>
-              </w:rPr>
-              <w:t>long</w:t>
-            </w:r>
-            <w:proofErr w:type="spellEnd"/>
-            <w:r>
-              <w:rPr>
-                <w:rFonts w:asciiTheme="majorEastAsia" w:hAnsiTheme="majorEastAsia" w:cstheme="majorEastAsia"/>
-                <w:lang w:eastAsia="zh-CN"/>
-              </w:rPr>
-              <w:t xml:space="preserve"> exists;</w:t>
+              <w:t>long long exists;</w:t>
             </w:r>
           </w:p>
         </w:tc>
@@ -2555,23 +1821,7 @@
                 <w:rFonts w:asciiTheme="majorEastAsia" w:hAnsiTheme="majorEastAsia" w:cstheme="majorEastAsia"/>
                 <w:lang w:eastAsia="zh-CN"/>
               </w:rPr>
-              <w:t xml:space="preserve">void insert(string </w:t>
-            </w:r>
-            <w:proofErr w:type="spellStart"/>
-            <w:r>
-              <w:rPr>
-                <w:rFonts w:asciiTheme="majorEastAsia" w:hAnsiTheme="majorEastAsia" w:cstheme="majorEastAsia"/>
-                <w:lang w:eastAsia="zh-CN"/>
-              </w:rPr>
-              <w:t>number,string</w:t>
-            </w:r>
-            <w:proofErr w:type="spellEnd"/>
-            <w:r>
-              <w:rPr>
-                <w:rFonts w:asciiTheme="majorEastAsia" w:hAnsiTheme="majorEastAsia" w:cstheme="majorEastAsia"/>
-                <w:lang w:eastAsia="zh-CN"/>
-              </w:rPr>
-              <w:t xml:space="preserve"> name);</w:t>
+              <w:t>void insert(string number,string name);</w:t>
             </w:r>
           </w:p>
           <w:p>
@@ -2633,39 +1883,7 @@
                 <w:rFonts w:asciiTheme="majorEastAsia" w:hAnsiTheme="majorEastAsia" w:cstheme="majorEastAsia"/>
                 <w:lang w:eastAsia="zh-CN"/>
               </w:rPr>
-              <w:t xml:space="preserve">long </w:t>
-            </w:r>
-            <w:proofErr w:type="spellStart"/>
-            <w:r>
-              <w:rPr>
-                <w:rFonts w:asciiTheme="majorEastAsia" w:hAnsiTheme="majorEastAsia" w:cstheme="majorEastAsia"/>
-                <w:lang w:eastAsia="zh-CN"/>
-              </w:rPr>
-              <w:t>long</w:t>
-            </w:r>
-            <w:proofErr w:type="spellEnd"/>
-            <w:r>
-              <w:rPr>
-                <w:rFonts w:asciiTheme="majorEastAsia" w:hAnsiTheme="majorEastAsia" w:cstheme="majorEastAsia"/>
-                <w:lang w:eastAsia="zh-CN"/>
-              </w:rPr>
-              <w:t xml:space="preserve"> </w:t>
-            </w:r>
-            <w:proofErr w:type="spellStart"/>
-            <w:r>
-              <w:rPr>
-                <w:rFonts w:asciiTheme="majorEastAsia" w:hAnsiTheme="majorEastAsia" w:cstheme="majorEastAsia"/>
-                <w:lang w:eastAsia="zh-CN"/>
-              </w:rPr>
-              <w:t>get_size</w:t>
-            </w:r>
-            <w:proofErr w:type="spellEnd"/>
-            <w:r>
-              <w:rPr>
-                <w:rFonts w:asciiTheme="majorEastAsia" w:hAnsiTheme="majorEastAsia" w:cstheme="majorEastAsia"/>
-                <w:lang w:eastAsia="zh-CN"/>
-              </w:rPr>
-              <w:t>();</w:t>
+              <w:t>long long get_size();</w:t>
             </w:r>
           </w:p>
         </w:tc>
@@ -2680,52 +1898,27 @@
                 <w:lang w:eastAsia="zh-CN"/>
               </w:rPr>
             </w:pPr>
-            <w:proofErr w:type="spellStart"/>
-            <w:r>
-              <w:rPr>
-                <w:rFonts w:asciiTheme="majorEastAsia" w:hAnsiTheme="majorEastAsia" w:cstheme="majorEastAsia"/>
-                <w:lang w:eastAsia="zh-CN"/>
-              </w:rPr>
-              <w:t>open_table</w:t>
-            </w:r>
-            <w:proofErr w:type="spellEnd"/>
-            <w:r>
-              <w:rPr>
-                <w:rFonts w:asciiTheme="majorEastAsia" w:hAnsiTheme="majorEastAsia" w:cstheme="majorEastAsia"/>
-                <w:lang w:eastAsia="zh-CN"/>
-              </w:rPr>
-              <w:t>()=default;</w:t>
-            </w:r>
-          </w:p>
-          <w:p>
-            <w:pPr>
-              <w:rPr>
-                <w:rFonts w:asciiTheme="majorEastAsia" w:hAnsiTheme="majorEastAsia" w:cstheme="majorEastAsia"/>
-                <w:lang w:eastAsia="zh-CN"/>
-              </w:rPr>
-            </w:pPr>
-            <w:r>
-              <w:rPr>
-                <w:rFonts w:asciiTheme="majorEastAsia" w:hAnsiTheme="majorEastAsia" w:cstheme="majorEastAsia"/>
-                <w:lang w:eastAsia="zh-CN"/>
-              </w:rPr>
-              <w:t>~</w:t>
-            </w:r>
-            <w:proofErr w:type="spellStart"/>
-            <w:r>
-              <w:rPr>
-                <w:rFonts w:asciiTheme="majorEastAsia" w:hAnsiTheme="majorEastAsia" w:cstheme="majorEastAsia"/>
-                <w:lang w:eastAsia="zh-CN"/>
-              </w:rPr>
-              <w:t>open_table</w:t>
-            </w:r>
-            <w:proofErr w:type="spellEnd"/>
-            <w:r>
-              <w:rPr>
-                <w:rFonts w:asciiTheme="majorEastAsia" w:hAnsiTheme="majorEastAsia" w:cstheme="majorEastAsia"/>
-                <w:lang w:eastAsia="zh-CN"/>
-              </w:rPr>
-              <w:t>();</w:t>
+            <w:r>
+              <w:rPr>
+                <w:rFonts w:asciiTheme="majorEastAsia" w:hAnsiTheme="majorEastAsia" w:cstheme="majorEastAsia"/>
+                <w:lang w:eastAsia="zh-CN"/>
+              </w:rPr>
+              <w:t>open_table()=default;</w:t>
+            </w:r>
+          </w:p>
+          <w:p>
+            <w:pPr>
+              <w:rPr>
+                <w:rFonts w:asciiTheme="majorEastAsia" w:hAnsiTheme="majorEastAsia" w:cstheme="majorEastAsia"/>
+                <w:lang w:eastAsia="zh-CN"/>
+              </w:rPr>
+            </w:pPr>
+            <w:r>
+              <w:rPr>
+                <w:rFonts w:asciiTheme="majorEastAsia" w:hAnsiTheme="majorEastAsia" w:cstheme="majorEastAsia"/>
+                <w:lang w:eastAsia="zh-CN"/>
+              </w:rPr>
+              <w:t>~open_table();</w:t>
             </w:r>
           </w:p>
           <w:p>
@@ -2770,23 +1963,7 @@
                 <w:rFonts w:asciiTheme="majorEastAsia" w:hAnsiTheme="majorEastAsia" w:cstheme="majorEastAsia"/>
                 <w:lang w:eastAsia="zh-CN"/>
               </w:rPr>
-              <w:t xml:space="preserve">int insert(string </w:t>
-            </w:r>
-            <w:proofErr w:type="spellStart"/>
-            <w:r>
-              <w:rPr>
-                <w:rFonts w:asciiTheme="majorEastAsia" w:hAnsiTheme="majorEastAsia" w:cstheme="majorEastAsia"/>
-                <w:lang w:eastAsia="zh-CN"/>
-              </w:rPr>
-              <w:t>number,string</w:t>
-            </w:r>
-            <w:proofErr w:type="spellEnd"/>
-            <w:r>
-              <w:rPr>
-                <w:rFonts w:asciiTheme="majorEastAsia" w:hAnsiTheme="majorEastAsia" w:cstheme="majorEastAsia"/>
-                <w:lang w:eastAsia="zh-CN"/>
-              </w:rPr>
-              <w:t xml:space="preserve"> name);</w:t>
+              <w:t>int insert(string number,string name);</w:t>
             </w:r>
           </w:p>
           <w:p>
@@ -3056,6 +2233,20 @@
           <w:lang w:eastAsia="zh-CN"/>
         </w:rPr>
         <w:t xml:space="preserve">It is uniform hashing which means </w:t>
+      </w:r>
+      <w:r>
+        <w:rPr>
+          <w:rFonts w:asciiTheme="majorEastAsia" w:hAnsiTheme="majorEastAsia" w:cstheme="majorEastAsia"/>
+          <w:lang w:eastAsia="zh-CN"/>
+        </w:rPr>
+        <w:t>in each slot the number of elements is O(1)</w:t>
+      </w:r>
+      <w:r>
+        <w:rPr>
+          <w:rFonts w:asciiTheme="majorEastAsia" w:hAnsiTheme="majorEastAsia" w:cstheme="majorEastAsia"/>
+          <w:lang w:eastAsia="zh-CN"/>
+        </w:rPr>
+        <w:t>, so the expected average runtime of insert, search and delete should be constant O(1).</w:t>
       </w:r>
       <w:bookmarkStart w:id="0" w:name="_GoBack"/>
       <w:bookmarkEnd w:id="0"/>
@@ -3573,6 +2764,7 @@
   <w:style w:type="character" w:default="1" w:styleId="DefaultParagraphFont">
     <w:name w:val="Default Paragraph Font"/>
     <w:uiPriority w:val="1"/>
+    <w:semiHidden/>
     <w:unhideWhenUsed/>
   </w:style>
   <w:style w:type="table" w:default="1" w:styleId="TableNormal">
